--- a/3. Heuristics Evaluation/e-Textbook - Heuristic Tasks_Severity Rated.docx
+++ b/3. Heuristics Evaluation/e-Textbook - Heuristic Tasks_Severity Rated.docx
@@ -92,17 +92,14 @@
         </w:rPr>
         <w:t xml:space="preserve"> (CREATING AND MANAGING WORK</w:t>
       </w:r>
-    </w:p>
-    <w:p>
-      <w:pPr>
-        <w:spacing w:after="0"/>
-        <w:ind w:left="720" w:firstLine="720"/>
+      <w:r>
         <w:rPr>
           <w:rFonts w:ascii="Calibri" w:eastAsia="Times New Roman" w:hAnsi="Calibri" w:cs="Times New Roman"/>
           <w:szCs w:val="24"/>
           <w:lang w:eastAsia="en-AU"/>
         </w:rPr>
-      </w:pPr>
+        <w:t xml:space="preserve"> </w:t>
+      </w:r>
       <w:r>
         <w:rPr>
           <w:rFonts w:ascii="Calibri" w:eastAsia="Times New Roman" w:hAnsi="Calibri" w:cs="Times New Roman"/>
@@ -1188,15 +1185,7 @@
           </w:p>
           <w:p>
             <w:r>
-              <w:t xml:space="preserve">b. three options to export are nice (text, endnote, </w:t>
-            </w:r>
-            <w:proofErr w:type="spellStart"/>
-            <w:r>
-              <w:t>RefWorks</w:t>
-            </w:r>
-            <w:proofErr w:type="spellEnd"/>
-            <w:r>
-              <w:t>)</w:t>
+              <w:t>b. three options to export are nice (text, endnote, RefWorks)</w:t>
             </w:r>
           </w:p>
         </w:tc>
@@ -1286,10 +1275,7 @@
           </w:p>
           <w:p>
             <w:r>
-              <w:t xml:space="preserve">c. print allowance does not change dynamically and </w:t>
-            </w:r>
-            <w:r>
-              <w:t>consistently</w:t>
+              <w:t>c. print allowance does not change dynamically and consistently</w:t>
             </w:r>
           </w:p>
         </w:tc>
@@ -1349,10 +1335,7 @@
           </w:tcPr>
           <w:p>
             <w:r>
-              <w:t>a</w:t>
-            </w:r>
-            <w:r>
-              <w:t>. no icon used</w:t>
+              <w:t>a. no icon used</w:t>
             </w:r>
           </w:p>
           <w:p>
@@ -1405,10 +1388,7 @@
           </w:p>
           <w:p>
             <w:r>
-              <w:t xml:space="preserve">c. </w:t>
-            </w:r>
-            <w:r>
-              <w:t>no indication of read-aloud progress</w:t>
+              <w:t>c. no indication of read-aloud progress</w:t>
             </w:r>
           </w:p>
         </w:tc>
@@ -1740,6 +1720,12 @@
                 <w:bCs/>
               </w:rPr>
             </w:pPr>
+            <w:r>
+              <w:rPr>
+                <w:bCs/>
+              </w:rPr>
+              <w:t>4</w:t>
+            </w:r>
           </w:p>
         </w:tc>
         <w:tc>
@@ -1752,6 +1738,12 @@
                 <w:bCs/>
               </w:rPr>
             </w:pPr>
+            <w:r>
+              <w:rPr>
+                <w:bCs/>
+              </w:rPr>
+              <w:t>3</w:t>
+            </w:r>
           </w:p>
         </w:tc>
         <w:tc>
@@ -1764,6 +1756,12 @@
                 <w:bCs/>
               </w:rPr>
             </w:pPr>
+            <w:r>
+              <w:rPr>
+                <w:bCs/>
+              </w:rPr>
+              <w:t>3</w:t>
+            </w:r>
           </w:p>
         </w:tc>
       </w:tr>
@@ -1842,6 +1840,12 @@
                 <w:bCs/>
               </w:rPr>
             </w:pPr>
+            <w:r>
+              <w:rPr>
+                <w:bCs/>
+              </w:rPr>
+              <w:t>3</w:t>
+            </w:r>
           </w:p>
         </w:tc>
         <w:tc>
@@ -1854,6 +1858,12 @@
                 <w:bCs/>
               </w:rPr>
             </w:pPr>
+            <w:r>
+              <w:rPr>
+                <w:bCs/>
+              </w:rPr>
+              <w:t>2</w:t>
+            </w:r>
           </w:p>
         </w:tc>
         <w:tc>
@@ -1866,6 +1876,12 @@
                 <w:bCs/>
               </w:rPr>
             </w:pPr>
+            <w:r>
+              <w:rPr>
+                <w:bCs/>
+              </w:rPr>
+              <w:t>3</w:t>
+            </w:r>
           </w:p>
         </w:tc>
       </w:tr>
@@ -1927,6 +1943,12 @@
                 <w:bCs/>
               </w:rPr>
             </w:pPr>
+            <w:r>
+              <w:rPr>
+                <w:bCs/>
+              </w:rPr>
+              <w:t>2</w:t>
+            </w:r>
           </w:p>
         </w:tc>
         <w:tc>
@@ -1939,6 +1961,12 @@
                 <w:bCs/>
               </w:rPr>
             </w:pPr>
+            <w:r>
+              <w:rPr>
+                <w:bCs/>
+              </w:rPr>
+              <w:t>1</w:t>
+            </w:r>
           </w:p>
         </w:tc>
         <w:tc>
@@ -1951,6 +1979,12 @@
                 <w:bCs/>
               </w:rPr>
             </w:pPr>
+            <w:r>
+              <w:rPr>
+                <w:bCs/>
+              </w:rPr>
+              <w:t>2</w:t>
+            </w:r>
           </w:p>
         </w:tc>
       </w:tr>
@@ -2036,6 +2070,12 @@
                 <w:bCs/>
               </w:rPr>
             </w:pPr>
+            <w:r>
+              <w:rPr>
+                <w:bCs/>
+              </w:rPr>
+              <w:t>4</w:t>
+            </w:r>
           </w:p>
         </w:tc>
         <w:tc>
@@ -2048,6 +2088,12 @@
                 <w:bCs/>
               </w:rPr>
             </w:pPr>
+            <w:r>
+              <w:rPr>
+                <w:bCs/>
+              </w:rPr>
+              <w:t>3</w:t>
+            </w:r>
           </w:p>
         </w:tc>
         <w:tc>
@@ -2060,6 +2106,12 @@
                 <w:bCs/>
               </w:rPr>
             </w:pPr>
+            <w:r>
+              <w:rPr>
+                <w:bCs/>
+              </w:rPr>
+              <w:t>2</w:t>
+            </w:r>
           </w:p>
         </w:tc>
       </w:tr>
@@ -2123,19 +2175,31 @@
           <w:tcPr>
             <w:tcW w:w="174" w:type="pct"/>
           </w:tcPr>
-          <w:p/>
+          <w:p>
+            <w:r>
+              <w:t>2</w:t>
+            </w:r>
+          </w:p>
         </w:tc>
         <w:tc>
           <w:tcPr>
             <w:tcW w:w="174" w:type="pct"/>
           </w:tcPr>
-          <w:p/>
+          <w:p>
+            <w:r>
+              <w:t>2</w:t>
+            </w:r>
+          </w:p>
         </w:tc>
         <w:tc>
           <w:tcPr>
             <w:tcW w:w="175" w:type="pct"/>
           </w:tcPr>
-          <w:p/>
+          <w:p>
+            <w:r>
+              <w:t>3</w:t>
+            </w:r>
+          </w:p>
         </w:tc>
       </w:tr>
       <w:tr>
@@ -2155,13 +2219,7 @@
           </w:tcPr>
           <w:p>
             <w:r>
-              <w:t>b. There is a progress visibility at GO pressed</w:t>
-            </w:r>
-            <w:r>
-              <w:t xml:space="preserve">, </w:t>
-            </w:r>
-            <w:r>
-              <w:t>but no progress shown when clicking into the specific page</w:t>
+              <w:t>b. There is a progress visibility at GO pressed, but no progress shown when clicking into the specific page</w:t>
             </w:r>
           </w:p>
         </w:tc>
@@ -2179,19 +2237,31 @@
           <w:tcPr>
             <w:tcW w:w="174" w:type="pct"/>
           </w:tcPr>
-          <w:p/>
+          <w:p>
+            <w:r>
+              <w:t>2</w:t>
+            </w:r>
+          </w:p>
         </w:tc>
         <w:tc>
           <w:tcPr>
             <w:tcW w:w="174" w:type="pct"/>
           </w:tcPr>
-          <w:p/>
+          <w:p>
+            <w:r>
+              <w:t>1</w:t>
+            </w:r>
+          </w:p>
         </w:tc>
         <w:tc>
           <w:tcPr>
             <w:tcW w:w="175" w:type="pct"/>
           </w:tcPr>
-          <w:p/>
+          <w:p>
+            <w:r>
+              <w:t>2</w:t>
+            </w:r>
+          </w:p>
         </w:tc>
       </w:tr>
       <w:tr>
@@ -2211,16 +2281,7 @@
           </w:tcPr>
           <w:p>
             <w:r>
-              <w:t>c. O</w:t>
-            </w:r>
-            <w:r>
-              <w:t xml:space="preserve">nce </w:t>
-            </w:r>
-            <w:r>
-              <w:t xml:space="preserve">clicked </w:t>
-            </w:r>
-            <w:r>
-              <w:t>into the page, the searched word is not highlighted</w:t>
+              <w:t>c. Once clicked into the page, the searched word is not highlighted</w:t>
             </w:r>
           </w:p>
         </w:tc>
@@ -2238,19 +2299,31 @@
           <w:tcPr>
             <w:tcW w:w="174" w:type="pct"/>
           </w:tcPr>
-          <w:p/>
+          <w:p>
+            <w:r>
+              <w:t>3</w:t>
+            </w:r>
+          </w:p>
         </w:tc>
         <w:tc>
           <w:tcPr>
             <w:tcW w:w="174" w:type="pct"/>
           </w:tcPr>
-          <w:p/>
+          <w:p>
+            <w:r>
+              <w:t>2</w:t>
+            </w:r>
+          </w:p>
         </w:tc>
         <w:tc>
           <w:tcPr>
             <w:tcW w:w="175" w:type="pct"/>
           </w:tcPr>
-          <w:p/>
+          <w:p>
+            <w:r>
+              <w:t>2</w:t>
+            </w:r>
+          </w:p>
         </w:tc>
       </w:tr>
       <w:tr>
@@ -2270,10 +2343,7 @@
           </w:tcPr>
           <w:p>
             <w:r>
-              <w:t>d. S</w:t>
-            </w:r>
-            <w:r>
-              <w:t>earch results are not highlighted once visited</w:t>
+              <w:t>d. Search results are not highlighted once visited</w:t>
             </w:r>
           </w:p>
         </w:tc>
@@ -2296,19 +2366,31 @@
           <w:tcPr>
             <w:tcW w:w="174" w:type="pct"/>
           </w:tcPr>
-          <w:p/>
+          <w:p>
+            <w:r>
+              <w:t>3</w:t>
+            </w:r>
+          </w:p>
         </w:tc>
         <w:tc>
           <w:tcPr>
             <w:tcW w:w="174" w:type="pct"/>
           </w:tcPr>
-          <w:p/>
+          <w:p>
+            <w:r>
+              <w:t>2</w:t>
+            </w:r>
+          </w:p>
         </w:tc>
         <w:tc>
           <w:tcPr>
             <w:tcW w:w="175" w:type="pct"/>
           </w:tcPr>
-          <w:p/>
+          <w:p>
+            <w:r>
+              <w:t>2</w:t>
+            </w:r>
+          </w:p>
         </w:tc>
       </w:tr>
       <w:tr>
@@ -2328,10 +2410,7 @@
           </w:tcPr>
           <w:p>
             <w:r>
-              <w:t>e. R</w:t>
-            </w:r>
-            <w:r>
-              <w:t>esults are not in page order</w:t>
+              <w:t>e. Results are not in page order</w:t>
             </w:r>
           </w:p>
         </w:tc>
@@ -2368,19 +2447,31 @@
           <w:tcPr>
             <w:tcW w:w="174" w:type="pct"/>
           </w:tcPr>
-          <w:p/>
+          <w:p>
+            <w:r>
+              <w:t>3</w:t>
+            </w:r>
+          </w:p>
         </w:tc>
         <w:tc>
           <w:tcPr>
             <w:tcW w:w="174" w:type="pct"/>
           </w:tcPr>
-          <w:p/>
+          <w:p>
+            <w:r>
+              <w:t>3</w:t>
+            </w:r>
+          </w:p>
         </w:tc>
         <w:tc>
           <w:tcPr>
             <w:tcW w:w="175" w:type="pct"/>
           </w:tcPr>
-          <w:p/>
+          <w:p>
+            <w:r>
+              <w:t>3</w:t>
+            </w:r>
+          </w:p>
         </w:tc>
       </w:tr>
       <w:tr>
@@ -2432,19 +2523,31 @@
           <w:tcPr>
             <w:tcW w:w="174" w:type="pct"/>
           </w:tcPr>
-          <w:p/>
+          <w:p>
+            <w:r>
+              <w:t>3</w:t>
+            </w:r>
+          </w:p>
         </w:tc>
         <w:tc>
           <w:tcPr>
             <w:tcW w:w="174" w:type="pct"/>
           </w:tcPr>
-          <w:p/>
+          <w:p>
+            <w:r>
+              <w:t>3</w:t>
+            </w:r>
+          </w:p>
         </w:tc>
         <w:tc>
           <w:tcPr>
             <w:tcW w:w="175" w:type="pct"/>
           </w:tcPr>
-          <w:p/>
+          <w:p>
+            <w:r>
+              <w:t>3</w:t>
+            </w:r>
+          </w:p>
         </w:tc>
       </w:tr>
       <w:tr>
@@ -2482,19 +2585,31 @@
           <w:tcPr>
             <w:tcW w:w="174" w:type="pct"/>
           </w:tcPr>
-          <w:p/>
+          <w:p>
+            <w:r>
+              <w:t>4</w:t>
+            </w:r>
+          </w:p>
         </w:tc>
         <w:tc>
           <w:tcPr>
             <w:tcW w:w="174" w:type="pct"/>
           </w:tcPr>
-          <w:p/>
+          <w:p>
+            <w:r>
+              <w:t>4</w:t>
+            </w:r>
+          </w:p>
         </w:tc>
         <w:tc>
           <w:tcPr>
             <w:tcW w:w="175" w:type="pct"/>
           </w:tcPr>
-          <w:p/>
+          <w:p>
+            <w:r>
+              <w:t>3</w:t>
+            </w:r>
+          </w:p>
         </w:tc>
       </w:tr>
       <w:tr>
@@ -2574,19 +2689,31 @@
           <w:tcPr>
             <w:tcW w:w="174" w:type="pct"/>
           </w:tcPr>
-          <w:p/>
+          <w:p>
+            <w:r>
+              <w:t>4</w:t>
+            </w:r>
+          </w:p>
         </w:tc>
         <w:tc>
           <w:tcPr>
             <w:tcW w:w="174" w:type="pct"/>
           </w:tcPr>
-          <w:p/>
+          <w:p>
+            <w:r>
+              <w:t>3</w:t>
+            </w:r>
+          </w:p>
         </w:tc>
         <w:tc>
           <w:tcPr>
             <w:tcW w:w="175" w:type="pct"/>
           </w:tcPr>
-          <w:p/>
+          <w:p>
+            <w:r>
+              <w:t>3</w:t>
+            </w:r>
+          </w:p>
         </w:tc>
       </w:tr>
       <w:tr>
@@ -2627,19 +2754,31 @@
           <w:tcPr>
             <w:tcW w:w="174" w:type="pct"/>
           </w:tcPr>
-          <w:p/>
+          <w:p>
+            <w:r>
+              <w:t>3</w:t>
+            </w:r>
+          </w:p>
         </w:tc>
         <w:tc>
           <w:tcPr>
             <w:tcW w:w="174" w:type="pct"/>
           </w:tcPr>
-          <w:p/>
+          <w:p>
+            <w:r>
+              <w:t>2</w:t>
+            </w:r>
+          </w:p>
         </w:tc>
         <w:tc>
           <w:tcPr>
             <w:tcW w:w="175" w:type="pct"/>
           </w:tcPr>
-          <w:p/>
+          <w:p>
+            <w:r>
+              <w:t>2</w:t>
+            </w:r>
+          </w:p>
         </w:tc>
       </w:tr>
       <w:tr>
@@ -2678,19 +2817,31 @@
           <w:tcPr>
             <w:tcW w:w="174" w:type="pct"/>
           </w:tcPr>
-          <w:p/>
+          <w:p>
+            <w:r>
+              <w:t>3</w:t>
+            </w:r>
+          </w:p>
         </w:tc>
         <w:tc>
           <w:tcPr>
             <w:tcW w:w="174" w:type="pct"/>
           </w:tcPr>
-          <w:p/>
+          <w:p>
+            <w:r>
+              <w:t>3</w:t>
+            </w:r>
+          </w:p>
         </w:tc>
         <w:tc>
           <w:tcPr>
             <w:tcW w:w="175" w:type="pct"/>
           </w:tcPr>
-          <w:p/>
+          <w:p>
+            <w:r>
+              <w:t>3</w:t>
+            </w:r>
+          </w:p>
         </w:tc>
       </w:tr>
       <w:tr>
@@ -2720,10 +2871,7 @@
           </w:tcPr>
           <w:p>
             <w:r>
-              <w:t>Visibility of system status</w:t>
-            </w:r>
-            <w:r>
-              <w:t>.</w:t>
+              <w:t>Visibility of system status.</w:t>
             </w:r>
           </w:p>
         </w:tc>
@@ -2731,19 +2879,31 @@
           <w:tcPr>
             <w:tcW w:w="174" w:type="pct"/>
           </w:tcPr>
-          <w:p/>
+          <w:p>
+            <w:r>
+              <w:t>3</w:t>
+            </w:r>
+          </w:p>
         </w:tc>
         <w:tc>
           <w:tcPr>
             <w:tcW w:w="174" w:type="pct"/>
           </w:tcPr>
-          <w:p/>
+          <w:p>
+            <w:r>
+              <w:t>3</w:t>
+            </w:r>
+          </w:p>
         </w:tc>
         <w:tc>
           <w:tcPr>
             <w:tcW w:w="175" w:type="pct"/>
           </w:tcPr>
-          <w:p/>
+          <w:p>
+            <w:r>
+              <w:t>3</w:t>
+            </w:r>
+          </w:p>
         </w:tc>
       </w:tr>
       <w:tr>
@@ -2769,13 +2929,7 @@
               <w:t>a. long list of sections to print out</w:t>
             </w:r>
             <w:r>
-              <w:t xml:space="preserve"> makes it </w:t>
-            </w:r>
-            <w:r>
-              <w:t>hard to find specif</w:t>
-            </w:r>
-            <w:r>
-              <w:t>ic sections to print</w:t>
+              <w:t xml:space="preserve"> makes it hard to find specific sections to print</w:t>
             </w:r>
           </w:p>
         </w:tc>
@@ -2798,19 +2952,31 @@
           <w:tcPr>
             <w:tcW w:w="174" w:type="pct"/>
           </w:tcPr>
-          <w:p/>
+          <w:p>
+            <w:r>
+              <w:t>4</w:t>
+            </w:r>
+          </w:p>
         </w:tc>
         <w:tc>
           <w:tcPr>
             <w:tcW w:w="174" w:type="pct"/>
           </w:tcPr>
-          <w:p/>
+          <w:p>
+            <w:r>
+              <w:t>3</w:t>
+            </w:r>
+          </w:p>
         </w:tc>
         <w:tc>
           <w:tcPr>
             <w:tcW w:w="175" w:type="pct"/>
           </w:tcPr>
-          <w:p/>
+          <w:p>
+            <w:r>
+              <w:t>2</w:t>
+            </w:r>
+          </w:p>
         </w:tc>
       </w:tr>
       <w:tr>
@@ -2856,19 +3022,31 @@
           <w:tcPr>
             <w:tcW w:w="174" w:type="pct"/>
           </w:tcPr>
-          <w:p/>
+          <w:p>
+            <w:r>
+              <w:t>2</w:t>
+            </w:r>
+          </w:p>
         </w:tc>
         <w:tc>
           <w:tcPr>
             <w:tcW w:w="174" w:type="pct"/>
           </w:tcPr>
-          <w:p/>
+          <w:p>
+            <w:r>
+              <w:t>3</w:t>
+            </w:r>
+          </w:p>
         </w:tc>
         <w:tc>
           <w:tcPr>
             <w:tcW w:w="175" w:type="pct"/>
           </w:tcPr>
-          <w:p/>
+          <w:p>
+            <w:r>
+              <w:t>3</w:t>
+            </w:r>
+          </w:p>
         </w:tc>
       </w:tr>
       <w:tr>
@@ -2909,19 +3087,31 @@
           <w:tcPr>
             <w:tcW w:w="174" w:type="pct"/>
           </w:tcPr>
-          <w:p/>
+          <w:p>
+            <w:r>
+              <w:t>2</w:t>
+            </w:r>
+          </w:p>
         </w:tc>
         <w:tc>
           <w:tcPr>
             <w:tcW w:w="174" w:type="pct"/>
           </w:tcPr>
-          <w:p/>
+          <w:p>
+            <w:r>
+              <w:t>2</w:t>
+            </w:r>
+          </w:p>
         </w:tc>
         <w:tc>
           <w:tcPr>
             <w:tcW w:w="175" w:type="pct"/>
           </w:tcPr>
-          <w:p/>
+          <w:p>
+            <w:r>
+              <w:t>2</w:t>
+            </w:r>
+          </w:p>
         </w:tc>
       </w:tr>
       <w:tr>
@@ -2964,19 +3154,31 @@
           <w:tcPr>
             <w:tcW w:w="174" w:type="pct"/>
           </w:tcPr>
-          <w:p/>
+          <w:p>
+            <w:r>
+              <w:t>2</w:t>
+            </w:r>
+          </w:p>
         </w:tc>
         <w:tc>
           <w:tcPr>
             <w:tcW w:w="174" w:type="pct"/>
           </w:tcPr>
-          <w:p/>
+          <w:p>
+            <w:r>
+              <w:t>2</w:t>
+            </w:r>
+          </w:p>
         </w:tc>
         <w:tc>
           <w:tcPr>
             <w:tcW w:w="175" w:type="pct"/>
           </w:tcPr>
-          <w:p/>
+          <w:p>
+            <w:r>
+              <w:t>2</w:t>
+            </w:r>
+          </w:p>
         </w:tc>
       </w:tr>
       <w:tr>
@@ -3025,19 +3227,31 @@
           <w:tcPr>
             <w:tcW w:w="174" w:type="pct"/>
           </w:tcPr>
-          <w:p/>
+          <w:p>
+            <w:r>
+              <w:t>3</w:t>
+            </w:r>
+          </w:p>
         </w:tc>
         <w:tc>
           <w:tcPr>
             <w:tcW w:w="174" w:type="pct"/>
           </w:tcPr>
-          <w:p/>
+          <w:p>
+            <w:r>
+              <w:t>3</w:t>
+            </w:r>
+          </w:p>
         </w:tc>
         <w:tc>
           <w:tcPr>
             <w:tcW w:w="175" w:type="pct"/>
           </w:tcPr>
-          <w:p/>
+          <w:p>
+            <w:r>
+              <w:t>3</w:t>
+            </w:r>
+          </w:p>
         </w:tc>
       </w:tr>
       <w:tr>
@@ -3083,19 +3297,31 @@
           <w:tcPr>
             <w:tcW w:w="174" w:type="pct"/>
           </w:tcPr>
-          <w:p/>
+          <w:p>
+            <w:r>
+              <w:t>3</w:t>
+            </w:r>
+          </w:p>
         </w:tc>
         <w:tc>
           <w:tcPr>
             <w:tcW w:w="174" w:type="pct"/>
           </w:tcPr>
-          <w:p/>
+          <w:p>
+            <w:r>
+              <w:t>3</w:t>
+            </w:r>
+          </w:p>
         </w:tc>
         <w:tc>
           <w:tcPr>
             <w:tcW w:w="175" w:type="pct"/>
           </w:tcPr>
-          <w:p/>
+          <w:p>
+            <w:r>
+              <w:t>3</w:t>
+            </w:r>
+          </w:p>
         </w:tc>
       </w:tr>
       <w:tr>
@@ -3133,19 +3359,31 @@
           <w:tcPr>
             <w:tcW w:w="174" w:type="pct"/>
           </w:tcPr>
-          <w:p/>
+          <w:p>
+            <w:r>
+              <w:t>4</w:t>
+            </w:r>
+          </w:p>
         </w:tc>
         <w:tc>
           <w:tcPr>
             <w:tcW w:w="174" w:type="pct"/>
           </w:tcPr>
-          <w:p/>
+          <w:p>
+            <w:r>
+              <w:t>3</w:t>
+            </w:r>
+          </w:p>
         </w:tc>
         <w:tc>
           <w:tcPr>
             <w:tcW w:w="175" w:type="pct"/>
           </w:tcPr>
-          <w:p/>
+          <w:p>
+            <w:r>
+              <w:t>3</w:t>
+            </w:r>
+          </w:p>
         </w:tc>
       </w:tr>
     </w:tbl>
@@ -4422,6 +4660,7 @@
   <w:style w:type="character" w:default="1" w:styleId="DefaultParagraphFont">
     <w:name w:val="Default Paragraph Font"/>
     <w:uiPriority w:val="1"/>
+    <w:semiHidden/>
     <w:unhideWhenUsed/>
   </w:style>
   <w:style w:type="table" w:default="1" w:styleId="TableNormal">
